--- a/docs/lesson10/cse310_language_module_2.docx
+++ b/docs/lesson10/cse310_language_module_2.docx
@@ -1,6 +1,6 @@
 
 <file path=word/document.xml><?xml version="1.0" encoding="utf-8"?>
-<w:document xmlns:wpc="http://schemas.microsoft.com/office/word/2010/wordprocessingCanvas" xmlns:cx="http://schemas.microsoft.com/office/drawing/2014/chartex" xmlns:mc="http://schemas.openxmlformats.org/markup-compatibility/2006" xmlns:o="urn:schemas-microsoft-com:office:office" xmlns:r="http://schemas.openxmlformats.org/officeDocument/2006/relationships" xmlns:m="http://schemas.openxmlformats.org/officeDocument/2006/math" xmlns:v="urn:schemas-microsoft-com:vml" xmlns:wp14="http://schemas.microsoft.com/office/word/2010/wordprocessingDrawing" xmlns:wp="http://schemas.openxmlformats.org/drawingml/2006/wordprocessingDrawing" xmlns:w10="urn:schemas-microsoft-com:office:word" xmlns:w="http://schemas.openxmlformats.org/wordprocessingml/2006/main" xmlns:w14="http://schemas.microsoft.com/office/word/2010/wordml" xmlns:w15="http://schemas.microsoft.com/office/word/2012/wordml" xmlns:w16se="http://schemas.microsoft.com/office/word/2015/wordml/symex" xmlns:wpg="http://schemas.microsoft.com/office/word/2010/wordprocessingGroup" xmlns:wpi="http://schemas.microsoft.com/office/word/2010/wordprocessingInk" xmlns:wne="http://schemas.microsoft.com/office/word/2006/wordml" xmlns:wps="http://schemas.microsoft.com/office/word/2010/wordprocessingShape" mc:Ignorable="w14 w15 w16se wp14">
+<w:document xmlns:wpc="http://schemas.microsoft.com/office/word/2010/wordprocessingCanvas" xmlns:cx="http://schemas.microsoft.com/office/drawing/2014/chartex" xmlns:cx1="http://schemas.microsoft.com/office/drawing/2015/9/8/chartex" xmlns:cx2="http://schemas.microsoft.com/office/drawing/2015/10/21/chartex" xmlns:cx3="http://schemas.microsoft.com/office/drawing/2016/5/9/chartex" xmlns:cx4="http://schemas.microsoft.com/office/drawing/2016/5/10/chartex" xmlns:cx5="http://schemas.microsoft.com/office/drawing/2016/5/11/chartex" xmlns:cx6="http://schemas.microsoft.com/office/drawing/2016/5/12/chartex" xmlns:cx7="http://schemas.microsoft.com/office/drawing/2016/5/13/chartex" xmlns:cx8="http://schemas.microsoft.com/office/drawing/2016/5/14/chartex" xmlns:mc="http://schemas.openxmlformats.org/markup-compatibility/2006" xmlns:aink="http://schemas.microsoft.com/office/drawing/2016/ink" xmlns:am3d="http://schemas.microsoft.com/office/drawing/2017/model3d" xmlns:o="urn:schemas-microsoft-com:office:office" xmlns:r="http://schemas.openxmlformats.org/officeDocument/2006/relationships" xmlns:m="http://schemas.openxmlformats.org/officeDocument/2006/math" xmlns:v="urn:schemas-microsoft-com:vml" xmlns:wp14="http://schemas.microsoft.com/office/word/2010/wordprocessingDrawing" xmlns:wp="http://schemas.openxmlformats.org/drawingml/2006/wordprocessingDrawing" xmlns:w10="urn:schemas-microsoft-com:office:word" xmlns:w="http://schemas.openxmlformats.org/wordprocessingml/2006/main" xmlns:w14="http://schemas.microsoft.com/office/word/2010/wordml" xmlns:w15="http://schemas.microsoft.com/office/word/2012/wordml" xmlns:w16cex="http://schemas.microsoft.com/office/word/2018/wordml/cex" xmlns:w16cid="http://schemas.microsoft.com/office/word/2016/wordml/cid" xmlns:w16="http://schemas.microsoft.com/office/word/2018/wordml" xmlns:w16se="http://schemas.microsoft.com/office/word/2015/wordml/symex" xmlns:wpg="http://schemas.microsoft.com/office/word/2010/wordprocessingGroup" xmlns:wpi="http://schemas.microsoft.com/office/word/2010/wordprocessingInk" xmlns:wne="http://schemas.microsoft.com/office/word/2006/wordml" xmlns:wps="http://schemas.microsoft.com/office/word/2010/wordprocessingShape" mc:Ignorable="w14 w15 w16se w16cid w16 w16cex wp14">
   <w:body>
     <w:p>
       <w:pPr>
@@ -20,7 +20,7 @@
         <w:rPr>
           <w:b/>
         </w:rPr>
-        <w:t xml:space="preserve"> – </w:t>
+        <w:t>—</w:t>
       </w:r>
       <w:r>
         <w:rPr>
@@ -176,7 +176,7 @@
         <w:rPr>
           <w:i/>
         </w:rPr>
-        <w:t xml:space="preserve"> with others or to post it online.  Storage into a personal and private repository (e.g. private GitHub repository, unshared Google Drive folder) is acceptable.</w:t>
+        <w:t xml:space="preserve"> with others or to post it online.  Storage into a personal and private repository (private GitHub repository, unshared Google Drive folder) is acceptable.</w:t>
       </w:r>
     </w:p>
     <w:p/>
@@ -197,13 +197,43 @@
         <w:rPr>
           <w:u w:val="single"/>
         </w:rPr>
-        <w:t xml:space="preserve"> (10</w:t>
+        <w:t xml:space="preserve"> (</w:t>
       </w:r>
       <w:r>
         <w:rPr>
           <w:u w:val="single"/>
         </w:rPr>
-        <w:t>A-Prove)</w:t>
+        <w:t>W</w:t>
+      </w:r>
+      <w:r>
+        <w:rPr>
+          <w:u w:val="single"/>
+        </w:rPr>
+        <w:t>10</w:t>
+      </w:r>
+      <w:r>
+        <w:rPr>
+          <w:u w:val="single"/>
+        </w:rPr>
+        <w:t xml:space="preserve"> </w:t>
+      </w:r>
+      <w:r>
+        <w:rPr>
+          <w:u w:val="single"/>
+        </w:rPr>
+        <w:t>Prove</w:t>
+      </w:r>
+      <w:r>
+        <w:rPr>
+          <w:u w:val="single"/>
+        </w:rPr>
+        <w:t xml:space="preserve"> A</w:t>
+      </w:r>
+      <w:r>
+        <w:rPr>
+          <w:u w:val="single"/>
+        </w:rPr>
+        <w:t>)</w:t>
       </w:r>
     </w:p>
     <w:p>
@@ -219,7 +249,8 @@
       </w:r>
       <w:r>
         <w:rPr>
-          <w:u w:val="single"/>
+          <w:b/>
+          <w:bCs/>
         </w:rPr>
         <w:t>one</w:t>
       </w:r>
@@ -233,7 +264,19 @@
         <w:t xml:space="preserve"> Module</w:t>
       </w:r>
       <w:r>
-        <w:t xml:space="preserve"> (put “X” in column)</w:t>
+        <w:t xml:space="preserve"> (</w:t>
+      </w:r>
+      <w:r>
+        <w:t xml:space="preserve">place an </w:t>
+      </w:r>
+      <w:r>
+        <w:t>X in</w:t>
+      </w:r>
+      <w:r>
+        <w:t xml:space="preserve"> the right</w:t>
+      </w:r>
+      <w:r>
+        <w:t xml:space="preserve"> column)</w:t>
       </w:r>
       <w:r>
         <w:t xml:space="preserve"> that you will implement over the next two weeks.  Remember, you must not pick a </w:t>
@@ -289,7 +332,13 @@
               <w:rPr>
                 <w:b/>
               </w:rPr>
-              <w:t>Select One with “X”</w:t>
+              <w:t>Select</w:t>
+            </w:r>
+            <w:r>
+              <w:rPr>
+                <w:b/>
+              </w:rPr>
+              <w:t>ed Module</w:t>
             </w:r>
           </w:p>
         </w:tc>
@@ -388,11 +437,9 @@
             <w:tcW w:w="5580" w:type="dxa"/>
           </w:tcPr>
           <w:p>
-            <w:proofErr w:type="spellStart"/>
             <w:r>
               <w:t>Kotlin</w:t>
             </w:r>
-            <w:proofErr w:type="spellEnd"/>
           </w:p>
         </w:tc>
         <w:tc>
@@ -461,7 +508,13 @@
         </w:numPr>
       </w:pPr>
       <w:r>
-        <w:t xml:space="preserve">After reading the details on the </w:t>
+        <w:t>After reading the details</w:t>
+      </w:r>
+      <w:r>
+        <w:t xml:space="preserve"> on</w:t>
+      </w:r>
+      <w:r>
+        <w:t xml:space="preserve"> the </w:t>
       </w:r>
       <w:r>
         <w:t>Language</w:t>
@@ -517,26 +570,38 @@
               <w:rPr>
                 <w:b/>
               </w:rPr>
-              <w:t xml:space="preserve">Ranking </w:t>
-            </w:r>
-            <w:r>
-              <w:rPr>
-                <w:b/>
-              </w:rPr>
-              <w:t>– Answer 1 to 5 where</w:t>
-            </w:r>
-          </w:p>
-          <w:p>
-            <w:pPr>
-              <w:rPr>
-                <w:b/>
-              </w:rPr>
-            </w:pPr>
-            <w:r>
-              <w:rPr>
-                <w:b/>
-              </w:rPr>
-              <w:t>1 = Completely Disagree;</w:t>
+              <w:t>Ranking</w:t>
+            </w:r>
+            <w:r>
+              <w:rPr>
+                <w:b/>
+              </w:rPr>
+              <w:t>—</w:t>
+            </w:r>
+            <w:r>
+              <w:rPr>
+                <w:b/>
+              </w:rPr>
+              <w:t>Answer 1 to 5 where</w:t>
+            </w:r>
+          </w:p>
+          <w:p>
+            <w:pPr>
+              <w:rPr>
+                <w:b/>
+              </w:rPr>
+            </w:pPr>
+            <w:r>
+              <w:rPr>
+                <w:b/>
+              </w:rPr>
+              <w:t>1 = Completely Disagree</w:t>
+            </w:r>
+            <w:r>
+              <w:rPr>
+                <w:b/>
+              </w:rPr>
+              <w:t>,</w:t>
             </w:r>
           </w:p>
           <w:p>
@@ -589,7 +654,13 @@
           </w:tcPr>
           <w:p>
             <w:r>
-              <w:t xml:space="preserve">I believe I have enough experience in programming to be successful learning how to write the software in this </w:t>
+              <w:t xml:space="preserve">I believe I have enough experience in programming to be successful </w:t>
+            </w:r>
+            <w:r>
+              <w:t xml:space="preserve">in </w:t>
+            </w:r>
+            <w:r>
+              <w:t xml:space="preserve">learning how to write software in this </w:t>
             </w:r>
             <w:r>
               <w:t>language</w:t>
@@ -751,13 +822,31 @@
         <w:rPr>
           <w:u w:val="single"/>
         </w:rPr>
-        <w:t xml:space="preserve"> (11</w:t>
+        <w:t xml:space="preserve"> (</w:t>
       </w:r>
       <w:r>
         <w:rPr>
           <w:u w:val="single"/>
         </w:rPr>
-        <w:t>-Prove)</w:t>
+        <w:t>W</w:t>
+      </w:r>
+      <w:r>
+        <w:rPr>
+          <w:u w:val="single"/>
+        </w:rPr>
+        <w:t>11</w:t>
+      </w:r>
+      <w:r>
+        <w:rPr>
+          <w:u w:val="single"/>
+        </w:rPr>
+        <w:t xml:space="preserve"> </w:t>
+      </w:r>
+      <w:r>
+        <w:rPr>
+          <w:u w:val="single"/>
+        </w:rPr>
+        <w:t>Prove)</w:t>
       </w:r>
     </w:p>
     <w:p>
@@ -765,6 +854,22 @@
         <w:ind w:left="360"/>
       </w:pPr>
     </w:p>
+    <w:p>
+      <w:pPr>
+        <w:pStyle w:val="ListParagraph"/>
+        <w:numPr>
+          <w:ilvl w:val="0"/>
+          <w:numId w:val="5"/>
+        </w:numPr>
+        <w:spacing w:line="256" w:lineRule="auto"/>
+      </w:pPr>
+      <w:r>
+        <w:t>Provide the links to the three (3) public GitHub repositories that contain the results of your work on this module.</w:t>
+      </w:r>
+    </w:p>
+    <w:p/>
+    <w:p/>
+    <w:p/>
     <w:p>
       <w:pPr>
         <w:pStyle w:val="ListParagraph"/>
@@ -773,43 +878,14 @@
           <w:numId w:val="4"/>
         </w:numPr>
       </w:pPr>
-      <w:bookmarkStart w:id="0" w:name="_GoBack"/>
-      <w:r>
-        <w:t>Provide the link</w:t>
-      </w:r>
-      <w:r>
-        <w:t>s</w:t>
-      </w:r>
-      <w:r>
-        <w:t xml:space="preserve"> to the </w:t>
-      </w:r>
-      <w:r>
-        <w:t xml:space="preserve">three (3) </w:t>
-      </w:r>
-      <w:r>
-        <w:t xml:space="preserve">public GitHub </w:t>
-      </w:r>
-      <w:r>
-        <w:t xml:space="preserve">repositories </w:t>
-      </w:r>
-      <w:r>
-        <w:t>that contains the results of your work on this module.</w:t>
-      </w:r>
-    </w:p>
-    <w:bookmarkEnd w:id="0"/>
-    <w:p/>
-    <w:p/>
-    <w:p/>
-    <w:p>
-      <w:pPr>
-        <w:pStyle w:val="ListParagraph"/>
-        <w:numPr>
-          <w:ilvl w:val="0"/>
-          <w:numId w:val="4"/>
-        </w:numPr>
-      </w:pPr>
-      <w:r>
-        <w:t>After completing this module, rank your interest and knowledge about this module.  You should compare your responses from the “PLAN SECTION” to see what changed.</w:t>
+      <w:r>
+        <w:t xml:space="preserve">After completing this module, rank your interest and knowledge about this module.  You should compare your responses from the </w:t>
+      </w:r>
+      <w:r>
+        <w:t>Plan section</w:t>
+      </w:r>
+      <w:r>
+        <w:t xml:space="preserve"> to see what changed.</w:t>
       </w:r>
       <w:r>
         <w:t xml:space="preserve">  </w:t>
@@ -862,26 +938,38 @@
               <w:rPr>
                 <w:b/>
               </w:rPr>
-              <w:t xml:space="preserve">Ranking </w:t>
-            </w:r>
-            <w:r>
-              <w:rPr>
-                <w:b/>
-              </w:rPr>
-              <w:t>– Answer 1 to 5 where</w:t>
-            </w:r>
-          </w:p>
-          <w:p>
-            <w:pPr>
-              <w:rPr>
-                <w:b/>
-              </w:rPr>
-            </w:pPr>
-            <w:r>
-              <w:rPr>
-                <w:b/>
-              </w:rPr>
-              <w:t>1 = Completely Disagree;</w:t>
+              <w:t>Ranking</w:t>
+            </w:r>
+            <w:r>
+              <w:rPr>
+                <w:b/>
+              </w:rPr>
+              <w:t>—</w:t>
+            </w:r>
+            <w:r>
+              <w:rPr>
+                <w:b/>
+              </w:rPr>
+              <w:t>Answer 1 to 5 where</w:t>
+            </w:r>
+          </w:p>
+          <w:p>
+            <w:pPr>
+              <w:rPr>
+                <w:b/>
+              </w:rPr>
+            </w:pPr>
+            <w:r>
+              <w:rPr>
+                <w:b/>
+              </w:rPr>
+              <w:t>1 = Completely Disagree</w:t>
+            </w:r>
+            <w:r>
+              <w:rPr>
+                <w:b/>
+              </w:rPr>
+              <w:t>,</w:t>
             </w:r>
           </w:p>
           <w:p>
@@ -910,6 +998,9 @@
             </w:r>
             <w:r>
               <w:t>language</w:t>
+            </w:r>
+            <w:r>
+              <w:t>,</w:t>
             </w:r>
             <w:r>
               <w:t xml:space="preserve"> including writing more code in my personal software portfolio.</w:t>
@@ -1045,7 +1136,7 @@
 </file>
 
 <file path=word/numbering.xml><?xml version="1.0" encoding="utf-8"?>
-<w:numbering xmlns:wpc="http://schemas.microsoft.com/office/word/2010/wordprocessingCanvas" xmlns:cx="http://schemas.microsoft.com/office/drawing/2014/chartex" xmlns:mc="http://schemas.openxmlformats.org/markup-compatibility/2006" xmlns:o="urn:schemas-microsoft-com:office:office" xmlns:r="http://schemas.openxmlformats.org/officeDocument/2006/relationships" xmlns:m="http://schemas.openxmlformats.org/officeDocument/2006/math" xmlns:v="urn:schemas-microsoft-com:vml" xmlns:wp14="http://schemas.microsoft.com/office/word/2010/wordprocessingDrawing" xmlns:wp="http://schemas.openxmlformats.org/drawingml/2006/wordprocessingDrawing" xmlns:w10="urn:schemas-microsoft-com:office:word" xmlns:w="http://schemas.openxmlformats.org/wordprocessingml/2006/main" xmlns:w14="http://schemas.microsoft.com/office/word/2010/wordml" xmlns:w15="http://schemas.microsoft.com/office/word/2012/wordml" xmlns:w16se="http://schemas.microsoft.com/office/word/2015/wordml/symex" xmlns:wpg="http://schemas.microsoft.com/office/word/2010/wordprocessingGroup" xmlns:wpi="http://schemas.microsoft.com/office/word/2010/wordprocessingInk" xmlns:wne="http://schemas.microsoft.com/office/word/2006/wordml" xmlns:wps="http://schemas.microsoft.com/office/word/2010/wordprocessingShape" mc:Ignorable="w14 w15 w16se wp14">
+<w:numbering xmlns:wpc="http://schemas.microsoft.com/office/word/2010/wordprocessingCanvas" xmlns:cx="http://schemas.microsoft.com/office/drawing/2014/chartex" xmlns:cx1="http://schemas.microsoft.com/office/drawing/2015/9/8/chartex" xmlns:cx2="http://schemas.microsoft.com/office/drawing/2015/10/21/chartex" xmlns:cx3="http://schemas.microsoft.com/office/drawing/2016/5/9/chartex" xmlns:cx4="http://schemas.microsoft.com/office/drawing/2016/5/10/chartex" xmlns:cx5="http://schemas.microsoft.com/office/drawing/2016/5/11/chartex" xmlns:cx6="http://schemas.microsoft.com/office/drawing/2016/5/12/chartex" xmlns:cx7="http://schemas.microsoft.com/office/drawing/2016/5/13/chartex" xmlns:cx8="http://schemas.microsoft.com/office/drawing/2016/5/14/chartex" xmlns:mc="http://schemas.openxmlformats.org/markup-compatibility/2006" xmlns:aink="http://schemas.microsoft.com/office/drawing/2016/ink" xmlns:am3d="http://schemas.microsoft.com/office/drawing/2017/model3d" xmlns:o="urn:schemas-microsoft-com:office:office" xmlns:r="http://schemas.openxmlformats.org/officeDocument/2006/relationships" xmlns:m="http://schemas.openxmlformats.org/officeDocument/2006/math" xmlns:v="urn:schemas-microsoft-com:vml" xmlns:wp14="http://schemas.microsoft.com/office/word/2010/wordprocessingDrawing" xmlns:wp="http://schemas.openxmlformats.org/drawingml/2006/wordprocessingDrawing" xmlns:w10="urn:schemas-microsoft-com:office:word" xmlns:w="http://schemas.openxmlformats.org/wordprocessingml/2006/main" xmlns:w14="http://schemas.microsoft.com/office/word/2010/wordml" xmlns:w15="http://schemas.microsoft.com/office/word/2012/wordml" xmlns:w16cex="http://schemas.microsoft.com/office/word/2018/wordml/cex" xmlns:w16cid="http://schemas.microsoft.com/office/word/2016/wordml/cid" xmlns:w16="http://schemas.microsoft.com/office/word/2018/wordml" xmlns:w16se="http://schemas.microsoft.com/office/word/2015/wordml/symex" xmlns:wpg="http://schemas.microsoft.com/office/word/2010/wordprocessingGroup" xmlns:wpi="http://schemas.microsoft.com/office/word/2010/wordprocessingInk" xmlns:wne="http://schemas.microsoft.com/office/word/2006/wordml" xmlns:wps="http://schemas.microsoft.com/office/word/2010/wordprocessingShape" mc:Ignorable="w14 w15 w16se w16cid w16 w16cex wp14">
   <w:abstractNum w:abstractNumId="0" w15:restartNumberingAfterBreak="0">
     <w:nsid w:val="21160A6D"/>
     <w:multiLevelType w:val="hybridMultilevel"/>
@@ -1438,11 +1529,41 @@
   <w:num w:numId="4">
     <w:abstractNumId w:val="0"/>
   </w:num>
+  <w:num w:numId="5">
+    <w:abstractNumId w:val="0"/>
+    <w:lvlOverride w:ilvl="0">
+      <w:startOverride w:val="1"/>
+    </w:lvlOverride>
+    <w:lvlOverride w:ilvl="1">
+      <w:startOverride w:val="1"/>
+    </w:lvlOverride>
+    <w:lvlOverride w:ilvl="2">
+      <w:startOverride w:val="1"/>
+    </w:lvlOverride>
+    <w:lvlOverride w:ilvl="3">
+      <w:startOverride w:val="1"/>
+    </w:lvlOverride>
+    <w:lvlOverride w:ilvl="4">
+      <w:startOverride w:val="1"/>
+    </w:lvlOverride>
+    <w:lvlOverride w:ilvl="5">
+      <w:startOverride w:val="1"/>
+    </w:lvlOverride>
+    <w:lvlOverride w:ilvl="6">
+      <w:startOverride w:val="1"/>
+    </w:lvlOverride>
+    <w:lvlOverride w:ilvl="7">
+      <w:startOverride w:val="1"/>
+    </w:lvlOverride>
+    <w:lvlOverride w:ilvl="8">
+      <w:startOverride w:val="1"/>
+    </w:lvlOverride>
+  </w:num>
 </w:numbering>
 </file>
 
 <file path=word/styles.xml><?xml version="1.0" encoding="utf-8"?>
-<w:styles xmlns:mc="http://schemas.openxmlformats.org/markup-compatibility/2006" xmlns:r="http://schemas.openxmlformats.org/officeDocument/2006/relationships" xmlns:w="http://schemas.openxmlformats.org/wordprocessingml/2006/main" xmlns:w14="http://schemas.microsoft.com/office/word/2010/wordml" xmlns:w15="http://schemas.microsoft.com/office/word/2012/wordml" xmlns:w16se="http://schemas.microsoft.com/office/word/2015/wordml/symex" mc:Ignorable="w14 w15 w16se">
+<w:styles xmlns:mc="http://schemas.openxmlformats.org/markup-compatibility/2006" xmlns:r="http://schemas.openxmlformats.org/officeDocument/2006/relationships" xmlns:w="http://schemas.openxmlformats.org/wordprocessingml/2006/main" xmlns:w14="http://schemas.microsoft.com/office/word/2010/wordml" xmlns:w15="http://schemas.microsoft.com/office/word/2012/wordml" xmlns:w16cex="http://schemas.microsoft.com/office/word/2018/wordml/cex" xmlns:w16cid="http://schemas.microsoft.com/office/word/2016/wordml/cid" xmlns:w16="http://schemas.microsoft.com/office/word/2018/wordml" xmlns:w16se="http://schemas.microsoft.com/office/word/2015/wordml/symex" mc:Ignorable="w14 w15 w16se w16cid w16 w16cex">
   <w:docDefaults>
     <w:rPrDefault>
       <w:rPr>
@@ -1458,7 +1579,7 @@
       </w:pPr>
     </w:pPrDefault>
   </w:docDefaults>
-  <w:latentStyles w:defLockedState="0" w:defUIPriority="99" w:defSemiHidden="0" w:defUnhideWhenUsed="0" w:defQFormat="0" w:count="371">
+  <w:latentStyles w:defLockedState="0" w:defUIPriority="99" w:defSemiHidden="0" w:defUnhideWhenUsed="0" w:defQFormat="0" w:count="376">
     <w:lsdException w:name="Normal" w:uiPriority="0" w:qFormat="1"/>
     <w:lsdException w:name="heading 1" w:uiPriority="9" w:qFormat="1"/>
     <w:lsdException w:name="heading 2" w:semiHidden="1" w:uiPriority="9" w:unhideWhenUsed="1" w:qFormat="1"/>
@@ -1830,6 +1951,11 @@
     <w:lsdException w:name="List Table 5 Dark Accent 6" w:uiPriority="50"/>
     <w:lsdException w:name="List Table 6 Colorful Accent 6" w:uiPriority="51"/>
     <w:lsdException w:name="List Table 7 Colorful Accent 6" w:uiPriority="52"/>
+    <w:lsdException w:name="Mention" w:semiHidden="1" w:unhideWhenUsed="1"/>
+    <w:lsdException w:name="Smart Hyperlink" w:semiHidden="1" w:unhideWhenUsed="1"/>
+    <w:lsdException w:name="Hashtag" w:semiHidden="1" w:unhideWhenUsed="1"/>
+    <w:lsdException w:name="Unresolved Mention" w:semiHidden="1" w:unhideWhenUsed="1"/>
+    <w:lsdException w:name="Smart Link" w:semiHidden="1" w:unhideWhenUsed="1"/>
   </w:latentStyles>
   <w:style w:type="paragraph" w:default="1" w:styleId="Normal">
     <w:name w:val="Normal"/>
@@ -2161,7 +2287,7 @@
 </file>
 
 <file path=customXml/itemProps1.xml><?xml version="1.0" encoding="utf-8"?>
-<ds:datastoreItem xmlns:ds="http://schemas.openxmlformats.org/officeDocument/2006/customXml" ds:itemID="{E2CC0FE2-D5D2-4C17-A576-C518435200AF}">
+<ds:datastoreItem xmlns:ds="http://schemas.openxmlformats.org/officeDocument/2006/customXml" ds:itemID="{0D3B21E9-24A0-44CF-9467-A07FA5B332EC}">
   <ds:schemaRefs>
     <ds:schemaRef ds:uri="http://schemas.openxmlformats.org/officeDocument/2006/bibliography"/>
   </ds:schemaRefs>
